--- a/Caritas-Word/循序渐进.docx
+++ b/Caritas-Word/循序渐进.docx
@@ -4,356 +4,515 @@
   <w:body>
     <w:p>
       <w:pPr>
-        <w:spacing w:before="32" w:after="32"/>
-      </w:pPr>
-      <w:r>
-        <w:rPr>
-          <w:rFonts w:hint="eastAsia"/>
+        <w:spacing w:beforeLines="35" w:before="114" w:afterLines="35" w:after="114"/>
+        <w:rPr>
+          <w:sz w:val="23"/>
+          <w:szCs w:val="23"/>
+        </w:rPr>
+      </w:pPr>
+      <w:r>
+        <w:rPr>
+          <w:rFonts w:hint="eastAsia"/>
+          <w:sz w:val="23"/>
+          <w:szCs w:val="23"/>
         </w:rPr>
         <w:t>#</w:t>
       </w:r>
       <w:r>
         <w:rPr>
           <w:rFonts w:hint="eastAsia"/>
+          <w:sz w:val="23"/>
+          <w:szCs w:val="23"/>
         </w:rPr>
         <w:t>循序渐进</w:t>
       </w:r>
       <w:r>
         <w:rPr>
           <w:rFonts w:hint="eastAsia"/>
+          <w:sz w:val="23"/>
+          <w:szCs w:val="23"/>
         </w:rPr>
         <w:t>#</w:t>
       </w:r>
     </w:p>
     <w:p>
       <w:pPr>
-        <w:spacing w:before="32" w:after="32"/>
-      </w:pPr>
-    </w:p>
-    <w:p>
-      <w:pPr>
-        <w:spacing w:before="32" w:after="32"/>
+        <w:spacing w:beforeLines="35" w:before="114" w:afterLines="35" w:after="114"/>
+        <w:rPr>
+          <w:sz w:val="23"/>
+          <w:szCs w:val="23"/>
+        </w:rPr>
+      </w:pPr>
+    </w:p>
+    <w:p>
+      <w:pPr>
+        <w:spacing w:beforeLines="35" w:before="114" w:afterLines="35" w:after="114"/>
         <w:jc w:val="center"/>
-      </w:pPr>
-      <w:r>
-        <w:rPr>
-          <w:rFonts w:hint="eastAsia"/>
-        </w:rPr>
-        <w:t>问题：</w:t>
-      </w:r>
-      <w:r>
-        <w:rPr>
-          <w:rFonts w:hint="eastAsia"/>
-        </w:rPr>
-        <w:t>侄子要换肾，我配型合适，而我才</w:t>
-      </w:r>
-      <w:r>
-        <w:rPr>
-          <w:rFonts w:hint="eastAsia"/>
+        <w:rPr>
+          <w:sz w:val="23"/>
+          <w:szCs w:val="23"/>
+        </w:rPr>
+      </w:pPr>
+      <w:r>
+        <w:rPr>
+          <w:rFonts w:hint="eastAsia"/>
+          <w:sz w:val="23"/>
+          <w:szCs w:val="23"/>
+        </w:rPr>
+        <w:t>问题：侄子要换肾，我配型合适，而我才</w:t>
+      </w:r>
+      <w:r>
+        <w:rPr>
+          <w:rFonts w:hint="eastAsia"/>
+          <w:sz w:val="23"/>
+          <w:szCs w:val="23"/>
         </w:rPr>
         <w:t>20</w:t>
       </w:r>
       <w:r>
         <w:rPr>
           <w:rFonts w:hint="eastAsia"/>
+          <w:sz w:val="23"/>
+          <w:szCs w:val="23"/>
         </w:rPr>
         <w:t>岁刚大二，我该怎么办？</w:t>
       </w:r>
     </w:p>
     <w:p>
       <w:pPr>
-        <w:spacing w:before="32" w:after="32"/>
-      </w:pPr>
-    </w:p>
-    <w:p>
-      <w:pPr>
-        <w:spacing w:before="32" w:after="32"/>
+        <w:spacing w:beforeLines="35" w:before="114" w:afterLines="35" w:after="114"/>
+        <w:rPr>
+          <w:sz w:val="23"/>
+          <w:szCs w:val="23"/>
+        </w:rPr>
+      </w:pPr>
+    </w:p>
+    <w:p>
+      <w:pPr>
+        <w:spacing w:beforeLines="20" w:before="65" w:afterLines="20" w:after="65" w:line="310" w:lineRule="exact"/>
         <w:rPr>
           <w:rFonts w:ascii="点字乐圆体" w:eastAsia="点字乐圆体" w:hAnsi="点字乐圆体"/>
-          <w:sz w:val="17"/>
-          <w:szCs w:val="17"/>
+          <w:sz w:val="19"/>
+          <w:szCs w:val="19"/>
         </w:rPr>
       </w:pPr>
       <w:r>
         <w:rPr>
           <w:rFonts w:ascii="点字乐圆体" w:eastAsia="点字乐圆体" w:hAnsi="点字乐圆体" w:hint="eastAsia"/>
-          <w:sz w:val="17"/>
-          <w:szCs w:val="17"/>
-        </w:rPr>
-        <w:t>题目描述：</w:t>
-      </w:r>
-      <w:r>
-        <w:rPr>
-          <w:rFonts w:ascii="点字乐圆体" w:eastAsia="点字乐圆体" w:hAnsi="点字乐圆体" w:hint="eastAsia"/>
-          <w:sz w:val="17"/>
-          <w:szCs w:val="17"/>
-        </w:rPr>
-        <w:t>我亲哥的儿子，肾衰竭，需要换肾，我在家人的鼓动下去配型，并且适合移植条件，可我才上大二，刚20岁，怎么办？</w:t>
-      </w:r>
-    </w:p>
-    <w:p>
-      <w:pPr>
-        <w:spacing w:before="32" w:after="32"/>
-        <w:rPr>
-          <w:rFonts w:hint="eastAsia"/>
-        </w:rPr>
-      </w:pPr>
-    </w:p>
-    <w:p>
-      <w:pPr>
-        <w:spacing w:before="32" w:after="32"/>
-        <w:ind w:firstLine="420"/>
-      </w:pPr>
-      <w:r>
-        <w:rPr>
-          <w:rFonts w:hint="eastAsia"/>
+          <w:sz w:val="19"/>
+          <w:szCs w:val="19"/>
+        </w:rPr>
+        <w:t>题目描述：我亲哥的儿子，肾衰竭，需要换肾，我在家人的鼓动下去配型，并且适合移植条件，可我才上大二，刚20岁，怎么办？</w:t>
+      </w:r>
+    </w:p>
+    <w:p>
+      <w:pPr>
+        <w:spacing w:beforeLines="35" w:before="114" w:afterLines="35" w:after="114"/>
+        <w:rPr>
+          <w:sz w:val="23"/>
+          <w:szCs w:val="23"/>
+        </w:rPr>
+      </w:pPr>
+    </w:p>
+    <w:p>
+      <w:pPr>
+        <w:spacing w:beforeLines="35" w:before="114" w:afterLines="35" w:after="114"/>
+        <w:ind w:firstLine="420"/>
+        <w:rPr>
+          <w:sz w:val="23"/>
+          <w:szCs w:val="23"/>
+        </w:rPr>
+      </w:pPr>
+      <w:r>
+        <w:rPr>
+          <w:rFonts w:hint="eastAsia"/>
+          <w:sz w:val="23"/>
+          <w:szCs w:val="23"/>
         </w:rPr>
         <w:t>一件功德，需要配得上它的人去做。</w:t>
       </w:r>
     </w:p>
     <w:p>
       <w:pPr>
-        <w:spacing w:before="32" w:after="32"/>
-        <w:ind w:firstLine="420"/>
-      </w:pPr>
-      <w:r>
-        <w:rPr>
-          <w:rFonts w:hint="eastAsia"/>
+        <w:spacing w:beforeLines="35" w:before="114" w:afterLines="35" w:after="114"/>
+        <w:ind w:firstLine="420"/>
+        <w:rPr>
+          <w:sz w:val="23"/>
+          <w:szCs w:val="23"/>
+        </w:rPr>
+      </w:pPr>
+      <w:r>
+        <w:rPr>
+          <w:rFonts w:hint="eastAsia"/>
+          <w:sz w:val="23"/>
+          <w:szCs w:val="23"/>
         </w:rPr>
         <w:t>你有多深的修炼，你才能做多大的功德。</w:t>
       </w:r>
     </w:p>
     <w:p>
       <w:pPr>
-        <w:spacing w:before="32" w:after="32"/>
-        <w:ind w:firstLine="420"/>
-      </w:pPr>
-      <w:r>
-        <w:rPr>
-          <w:rFonts w:hint="eastAsia"/>
+        <w:spacing w:beforeLines="35" w:before="114" w:afterLines="35" w:after="114"/>
+        <w:ind w:firstLine="420"/>
+        <w:rPr>
+          <w:sz w:val="23"/>
+          <w:szCs w:val="23"/>
+        </w:rPr>
+      </w:pPr>
+      <w:r>
+        <w:rPr>
+          <w:rFonts w:hint="eastAsia"/>
+          <w:sz w:val="23"/>
+          <w:szCs w:val="23"/>
         </w:rPr>
         <w:t>能做的功德，都有“不计较”这个铁门槛——你只能做你能不去计较的功德。</w:t>
       </w:r>
     </w:p>
     <w:p>
       <w:pPr>
-        <w:spacing w:before="32" w:after="32"/>
-        <w:ind w:firstLine="420"/>
-      </w:pPr>
-      <w:r>
-        <w:rPr>
-          <w:rFonts w:hint="eastAsia"/>
+        <w:spacing w:beforeLines="35" w:before="114" w:afterLines="35" w:after="114"/>
+        <w:ind w:firstLine="420"/>
+        <w:rPr>
+          <w:sz w:val="23"/>
+          <w:szCs w:val="23"/>
+        </w:rPr>
+      </w:pPr>
+      <w:r>
+        <w:rPr>
+          <w:rFonts w:hint="eastAsia"/>
+          <w:sz w:val="23"/>
+          <w:szCs w:val="23"/>
         </w:rPr>
         <w:t>行善不是像一般人所想象的，只要心一横牙一咬，扑向圣坛就可以了。</w:t>
       </w:r>
     </w:p>
     <w:p>
       <w:pPr>
-        <w:spacing w:before="32" w:after="32"/>
-        <w:ind w:firstLine="420"/>
-      </w:pPr>
-      <w:r>
-        <w:rPr>
-          <w:rFonts w:hint="eastAsia"/>
+        <w:spacing w:beforeLines="35" w:before="114" w:afterLines="35" w:after="114"/>
+        <w:ind w:firstLine="420"/>
+        <w:rPr>
+          <w:sz w:val="23"/>
+          <w:szCs w:val="23"/>
+        </w:rPr>
+      </w:pPr>
+      <w:r>
+        <w:rPr>
+          <w:rFonts w:hint="eastAsia"/>
+          <w:sz w:val="23"/>
+          <w:szCs w:val="23"/>
         </w:rPr>
         <w:t>这一类也不是没有，但那都是最后牺牲性的、瞬间完成的那一类——类似战场上的英勇牺牲。但大多数善举都是你做完之后会继续活着的，会继续长期面对其后果的。</w:t>
       </w:r>
     </w:p>
     <w:p>
       <w:pPr>
-        <w:spacing w:before="32" w:after="32"/>
-        <w:ind w:firstLine="420"/>
-      </w:pPr>
-      <w:r>
-        <w:rPr>
-          <w:rFonts w:hint="eastAsia"/>
-        </w:rPr>
-        <w:t>扶老奶奶过马路，给有困难的人捐钱，长期资助上不起学的小孩……这些更初级的项目你都没做过、没经过，没有积累起那些曲折、失望、痛苦的经验，那么这些更高级、挑战更大的项目是不能贸然涉足的。</w:t>
-      </w:r>
-    </w:p>
-    <w:p>
-      <w:pPr>
-        <w:spacing w:before="32" w:after="32"/>
-        <w:ind w:firstLine="420"/>
-      </w:pPr>
-      <w:r>
-        <w:rPr>
-          <w:rFonts w:hint="eastAsia"/>
+        <w:spacing w:beforeLines="35" w:before="114" w:afterLines="35" w:after="114"/>
+        <w:ind w:firstLine="420"/>
+        <w:rPr>
+          <w:sz w:val="23"/>
+          <w:szCs w:val="23"/>
+        </w:rPr>
+      </w:pPr>
+      <w:r>
+        <w:rPr>
+          <w:rFonts w:hint="eastAsia"/>
+          <w:sz w:val="23"/>
+          <w:szCs w:val="23"/>
+        </w:rPr>
+        <w:t>扶老</w:t>
+      </w:r>
+      <w:r>
+        <w:rPr>
+          <w:sz w:val="23"/>
+          <w:szCs w:val="23"/>
+        </w:rPr>
+        <w:tab/>
+      </w:r>
+      <w:r>
+        <w:rPr>
+          <w:rFonts w:hint="eastAsia"/>
+          <w:sz w:val="23"/>
+          <w:szCs w:val="23"/>
+        </w:rPr>
+        <w:t>奶奶过马路，给有困难的人捐钱，长期资助上不起学的小孩……这些更初级的项目你都没做过、没经过，没有积累起那些曲折、失望、痛苦的经验，那么这些更高级、挑战更大的项目是不能贸然涉足的。</w:t>
+      </w:r>
+    </w:p>
+    <w:p>
+      <w:pPr>
+        <w:spacing w:beforeLines="35" w:before="114" w:afterLines="35" w:after="114"/>
+        <w:ind w:firstLine="420"/>
+        <w:rPr>
+          <w:sz w:val="23"/>
+          <w:szCs w:val="23"/>
+        </w:rPr>
+      </w:pPr>
+      <w:r>
+        <w:rPr>
+          <w:rFonts w:hint="eastAsia"/>
+          <w:sz w:val="23"/>
+          <w:szCs w:val="23"/>
         </w:rPr>
         <w:t>为人舍生忘死、割肉喂鹰，这是绝对正面和了不起的事，但是那之前你要先闯过九九八十一关，要已经有了足够的做功德的经验，</w:t>
       </w:r>
       <w:r>
         <w:rPr>
           <w:rFonts w:eastAsia="点字青花楷" w:hint="eastAsia"/>
+          <w:sz w:val="23"/>
+          <w:szCs w:val="23"/>
         </w:rPr>
         <w:t>有不计较这肉、这生死的功力。</w:t>
       </w:r>
     </w:p>
     <w:p>
       <w:pPr>
-        <w:spacing w:before="32" w:after="32"/>
-        <w:ind w:firstLine="420"/>
-      </w:pPr>
-      <w:r>
-        <w:rPr>
-          <w:rFonts w:hint="eastAsia"/>
+        <w:spacing w:beforeLines="35" w:before="114" w:afterLines="35" w:after="114"/>
+        <w:ind w:firstLine="420"/>
+        <w:rPr>
+          <w:sz w:val="23"/>
+          <w:szCs w:val="23"/>
+        </w:rPr>
+      </w:pPr>
+      <w:r>
+        <w:rPr>
+          <w:rFonts w:hint="eastAsia"/>
+          <w:sz w:val="23"/>
+          <w:szCs w:val="23"/>
         </w:rPr>
         <w:t>想要做这么大功德的人，平时就要在这方向上坚持努力，就跟考中考高考一样一级级的考上来。</w:t>
       </w:r>
     </w:p>
     <w:p>
       <w:pPr>
-        <w:spacing w:before="32" w:after="32"/>
-        <w:ind w:firstLine="420"/>
-      </w:pPr>
-      <w:r>
-        <w:rPr>
-          <w:rFonts w:hint="eastAsia"/>
+        <w:spacing w:beforeLines="35" w:before="114" w:afterLines="35" w:after="114"/>
+        <w:ind w:firstLine="420"/>
+        <w:rPr>
+          <w:sz w:val="23"/>
+          <w:szCs w:val="23"/>
+        </w:rPr>
+      </w:pPr>
+      <w:r>
+        <w:rPr>
+          <w:rFonts w:hint="eastAsia"/>
+          <w:sz w:val="23"/>
+          <w:szCs w:val="23"/>
         </w:rPr>
         <w:t>考到了博士，才能真正有效的运作博士这一级的善举。</w:t>
       </w:r>
     </w:p>
     <w:p>
       <w:pPr>
-        <w:spacing w:before="32" w:after="32"/>
-        <w:ind w:firstLine="420"/>
-      </w:pPr>
-      <w:r>
-        <w:rPr>
-          <w:rFonts w:hint="eastAsia"/>
+        <w:spacing w:beforeLines="35" w:before="114" w:afterLines="35" w:after="114"/>
+        <w:ind w:firstLine="420"/>
+        <w:rPr>
+          <w:sz w:val="23"/>
+          <w:szCs w:val="23"/>
+        </w:rPr>
+      </w:pPr>
+      <w:r>
+        <w:rPr>
+          <w:rFonts w:hint="eastAsia"/>
+          <w:sz w:val="23"/>
+          <w:szCs w:val="23"/>
         </w:rPr>
         <w:t>所以，不建议你贸然越级挑战。</w:t>
       </w:r>
     </w:p>
     <w:p>
       <w:pPr>
-        <w:spacing w:before="32" w:after="32"/>
-        <w:ind w:firstLine="420"/>
+        <w:spacing w:beforeLines="35" w:before="114" w:afterLines="35" w:after="114"/>
+        <w:ind w:firstLine="420"/>
+        <w:rPr>
+          <w:sz w:val="23"/>
+          <w:szCs w:val="23"/>
+        </w:rPr>
       </w:pPr>
       <w:r>
         <w:rPr>
           <w:rFonts w:eastAsia="点字青花楷" w:hint="eastAsia"/>
+          <w:sz w:val="23"/>
+          <w:szCs w:val="23"/>
         </w:rPr>
         <w:t>有志于善，要害不在于做不做某件好事，而在于“把自我历练，以追求能承受最大程度的奉献”视为一种重要的、不可舍弃的人生目标。</w:t>
       </w:r>
     </w:p>
     <w:p>
       <w:pPr>
-        <w:spacing w:before="32" w:after="32"/>
-        <w:ind w:firstLine="420"/>
-      </w:pPr>
-      <w:r>
-        <w:rPr>
-          <w:rFonts w:hint="eastAsia"/>
+        <w:spacing w:beforeLines="35" w:before="114" w:afterLines="35" w:after="114"/>
+        <w:ind w:firstLine="420"/>
+        <w:rPr>
+          <w:sz w:val="23"/>
+          <w:szCs w:val="23"/>
+        </w:rPr>
+      </w:pPr>
+      <w:r>
+        <w:rPr>
+          <w:rFonts w:hint="eastAsia"/>
+          <w:sz w:val="23"/>
+          <w:szCs w:val="23"/>
         </w:rPr>
         <w:t>一个人为什么要这么“傻”，这么“不爱自己”，这是另外一个问题了。</w:t>
       </w:r>
     </w:p>
     <w:p>
       <w:pPr>
-        <w:spacing w:before="32" w:after="32"/>
-        <w:ind w:firstLine="420"/>
-      </w:pPr>
-      <w:r>
-        <w:rPr>
-          <w:rFonts w:hint="eastAsia"/>
+        <w:spacing w:beforeLines="35" w:before="114" w:afterLines="35" w:after="114"/>
+        <w:ind w:firstLine="420"/>
+        <w:rPr>
+          <w:sz w:val="23"/>
+          <w:szCs w:val="23"/>
+        </w:rPr>
+      </w:pPr>
+      <w:r>
+        <w:rPr>
+          <w:rFonts w:hint="eastAsia"/>
+          <w:sz w:val="23"/>
+          <w:szCs w:val="23"/>
         </w:rPr>
         <w:t>但我要告诉你们——走这条路的人，看到的风景和得到的赏赐和不走这条路的人是不同的，并且也绝不是所谓“得不偿失”的。</w:t>
       </w:r>
     </w:p>
     <w:p>
       <w:pPr>
-        <w:spacing w:before="32" w:after="32"/>
-        <w:ind w:firstLine="420"/>
-      </w:pPr>
-      <w:r>
-        <w:rPr>
-          <w:rFonts w:hint="eastAsia"/>
+        <w:spacing w:beforeLines="35" w:before="114" w:afterLines="35" w:after="114"/>
+        <w:ind w:firstLine="420"/>
+        <w:rPr>
+          <w:sz w:val="23"/>
+          <w:szCs w:val="23"/>
+        </w:rPr>
+      </w:pPr>
+      <w:r>
+        <w:rPr>
+          <w:rFonts w:hint="eastAsia"/>
+          <w:sz w:val="23"/>
+          <w:szCs w:val="23"/>
         </w:rPr>
         <w:t>恰恰相反，反而是咬定了要走这条路的人，最容易得到权柄和财富，同时又能免疫于权柄和财富的剧毒。</w:t>
       </w:r>
     </w:p>
     <w:p>
       <w:pPr>
-        <w:spacing w:before="32" w:after="32"/>
-        <w:ind w:firstLine="420"/>
-      </w:pPr>
-      <w:r>
-        <w:rPr>
-          <w:rFonts w:hint="eastAsia"/>
+        <w:spacing w:beforeLines="35" w:before="114" w:afterLines="35" w:after="114"/>
+        <w:ind w:firstLine="420"/>
+        <w:rPr>
+          <w:sz w:val="23"/>
+          <w:szCs w:val="23"/>
+        </w:rPr>
+      </w:pPr>
+      <w:r>
+        <w:rPr>
+          <w:rFonts w:hint="eastAsia"/>
+          <w:sz w:val="23"/>
+          <w:szCs w:val="23"/>
         </w:rPr>
         <w:t>若不准备走这条路，则做人以知足常乐为宜，不要野心太大。否则不是因为求之不得而毁于怨毒，就是因为侥幸得到而受到名、权、利的毒害，反而是适得其反的。</w:t>
       </w:r>
     </w:p>
     <w:p>
       <w:pPr>
-        <w:spacing w:before="32" w:after="32"/>
-        <w:ind w:firstLine="420"/>
-      </w:pPr>
-      <w:r>
-        <w:rPr>
-          <w:rFonts w:hint="eastAsia"/>
+        <w:spacing w:beforeLines="35" w:before="114" w:afterLines="35" w:after="114"/>
+        <w:ind w:firstLine="420"/>
+        <w:rPr>
+          <w:sz w:val="23"/>
+          <w:szCs w:val="23"/>
+        </w:rPr>
+      </w:pPr>
+      <w:r>
+        <w:rPr>
+          <w:rFonts w:hint="eastAsia"/>
+          <w:sz w:val="23"/>
+          <w:szCs w:val="23"/>
         </w:rPr>
         <w:t>你能拥有的，和你能不计较的舍去的相称。而你能不计较的舍去多少，是要点滴磨练出来的一种实力。</w:t>
       </w:r>
     </w:p>
     <w:p>
       <w:pPr>
-        <w:spacing w:before="32" w:after="32"/>
-        <w:ind w:firstLine="420"/>
-      </w:pPr>
-      <w:r>
-        <w:rPr>
-          <w:rFonts w:hint="eastAsia"/>
+        <w:spacing w:beforeLines="35" w:before="114" w:afterLines="35" w:after="114"/>
+        <w:ind w:firstLine="420"/>
+        <w:rPr>
+          <w:sz w:val="23"/>
+          <w:szCs w:val="23"/>
+        </w:rPr>
+      </w:pPr>
+      <w:r>
+        <w:rPr>
+          <w:rFonts w:hint="eastAsia"/>
+          <w:sz w:val="23"/>
+          <w:szCs w:val="23"/>
         </w:rPr>
         <w:t>你真的野心勃勃，有席卷六合、混一宇内之志，你最该有的能力，就是这实实在在的不计较的能力。你学数理化、行万里路，都是为了积累这种能力。</w:t>
       </w:r>
     </w:p>
     <w:p>
       <w:pPr>
-        <w:spacing w:before="32" w:after="32"/>
-        <w:ind w:firstLine="420"/>
-      </w:pPr>
-      <w:r>
-        <w:rPr>
-          <w:rFonts w:hint="eastAsia"/>
+        <w:spacing w:beforeLines="35" w:before="114" w:afterLines="35" w:after="114"/>
+        <w:ind w:firstLine="420"/>
+        <w:rPr>
+          <w:sz w:val="23"/>
+          <w:szCs w:val="23"/>
+        </w:rPr>
+      </w:pPr>
+      <w:r>
+        <w:rPr>
+          <w:rFonts w:hint="eastAsia"/>
+          <w:sz w:val="23"/>
+          <w:szCs w:val="23"/>
         </w:rPr>
         <w:t>慢慢来吧。</w:t>
       </w:r>
     </w:p>
     <w:p>
       <w:pPr>
-        <w:spacing w:before="32" w:after="32"/>
-      </w:pPr>
-    </w:p>
-    <w:p>
-      <w:pPr>
-        <w:spacing w:before="32" w:after="32"/>
+        <w:spacing w:beforeLines="35" w:before="114" w:afterLines="35" w:after="114"/>
+        <w:rPr>
+          <w:sz w:val="23"/>
+          <w:szCs w:val="23"/>
+        </w:rPr>
+      </w:pPr>
+    </w:p>
+    <w:p>
+      <w:pPr>
+        <w:spacing w:beforeLines="35" w:before="114" w:afterLines="35" w:after="114"/>
         <w:jc w:val="right"/>
-      </w:pPr>
-      <w:r>
-        <w:rPr>
-          <w:rFonts w:hint="eastAsia"/>
+        <w:rPr>
+          <w:sz w:val="23"/>
+          <w:szCs w:val="23"/>
+        </w:rPr>
+      </w:pPr>
+      <w:r>
+        <w:rPr>
+          <w:rFonts w:hint="eastAsia"/>
+          <w:sz w:val="23"/>
+          <w:szCs w:val="23"/>
         </w:rPr>
         <w:t>编辑于</w:t>
       </w:r>
       <w:r>
         <w:rPr>
           <w:rFonts w:hint="eastAsia"/>
+          <w:sz w:val="23"/>
+          <w:szCs w:val="23"/>
         </w:rPr>
         <w:t xml:space="preserve"> 2021-10-27</w:t>
       </w:r>
     </w:p>
     <w:p>
       <w:pPr>
-        <w:spacing w:before="32" w:after="32"/>
+        <w:spacing w:beforeLines="35" w:before="114" w:afterLines="35" w:after="114"/>
         <w:jc w:val="right"/>
+        <w:rPr>
+          <w:rFonts w:hint="eastAsia"/>
+          <w:sz w:val="23"/>
+          <w:szCs w:val="23"/>
+        </w:rPr>
       </w:pPr>
       <w:hyperlink r:id="rId4" w:history="1">
         <w:r>
           <w:rPr>
             <w:rStyle w:val="aa"/>
             <w:rFonts w:hint="eastAsia"/>
+            <w:sz w:val="23"/>
+            <w:szCs w:val="23"/>
           </w:rPr>
           <w:t>https://www.zhihu.com/answer/2190393982</w:t>
         </w:r>
@@ -361,65 +520,43 @@
     </w:p>
     <w:p>
       <w:pPr>
-        <w:spacing w:before="32" w:after="32"/>
-      </w:pPr>
-    </w:p>
-    <w:p>
-      <w:pPr>
-        <w:spacing w:before="32" w:after="32"/>
-        <w:rPr>
-          <w:rFonts w:hint="eastAsia"/>
-        </w:rPr>
-      </w:pPr>
-      <w:r>
-        <w:rPr>
-          <w:rFonts w:hint="eastAsia"/>
+        <w:spacing w:beforeLines="35" w:before="114" w:afterLines="35" w:after="114"/>
+        <w:rPr>
+          <w:sz w:val="23"/>
+          <w:szCs w:val="23"/>
+        </w:rPr>
+      </w:pPr>
+      <w:r>
+        <w:rPr>
+          <w:rFonts w:hint="eastAsia"/>
+          <w:sz w:val="23"/>
+          <w:szCs w:val="23"/>
         </w:rPr>
         <w:t>---</w:t>
       </w:r>
     </w:p>
     <w:p>
       <w:pPr>
-        <w:spacing w:before="32" w:after="32"/>
-      </w:pPr>
-    </w:p>
-    <w:p>
-      <w:pPr>
-        <w:spacing w:before="32" w:after="32"/>
-      </w:pPr>
-    </w:p>
-    <w:p>
-      <w:pPr>
-        <w:spacing w:before="32" w:after="32"/>
-      </w:pPr>
-    </w:p>
-    <w:p>
-      <w:pPr>
-        <w:spacing w:before="32" w:after="32"/>
-      </w:pPr>
-    </w:p>
-    <w:p>
-      <w:pPr>
-        <w:spacing w:before="32" w:after="32"/>
-      </w:pPr>
-    </w:p>
-    <w:p>
-      <w:pPr>
-        <w:spacing w:before="32" w:after="32"/>
-      </w:pPr>
-    </w:p>
-    <w:p>
-      <w:pPr>
-        <w:spacing w:before="32" w:after="32"/>
-      </w:pPr>
-    </w:p>
-    <w:p>
-      <w:pPr>
-        <w:spacing w:before="32" w:after="32"/>
-      </w:pPr>
-      <w:r>
-        <w:rPr>
-          <w:rFonts w:hint="eastAsia"/>
+        <w:spacing w:beforeLines="35" w:before="114" w:afterLines="35" w:after="114"/>
+        <w:rPr>
+          <w:sz w:val="23"/>
+          <w:szCs w:val="23"/>
+        </w:rPr>
+      </w:pPr>
+    </w:p>
+    <w:p>
+      <w:pPr>
+        <w:spacing w:beforeLines="35" w:before="114" w:afterLines="35" w:after="114"/>
+        <w:rPr>
+          <w:sz w:val="23"/>
+          <w:szCs w:val="23"/>
+        </w:rPr>
+      </w:pPr>
+      <w:r>
+        <w:rPr>
+          <w:rFonts w:hint="eastAsia"/>
+          <w:sz w:val="23"/>
+          <w:szCs w:val="23"/>
         </w:rPr>
         <w:lastRenderedPageBreak/>
         <w:t>评论区</w:t>
@@ -427,373 +564,464 @@
       <w:r>
         <w:rPr>
           <w:rFonts w:hint="eastAsia"/>
+          <w:sz w:val="23"/>
+          <w:szCs w:val="23"/>
         </w:rPr>
         <w:t>:</w:t>
       </w:r>
     </w:p>
     <w:p>
       <w:pPr>
-        <w:spacing w:before="32" w:after="32"/>
-      </w:pPr>
-    </w:p>
-    <w:p>
-      <w:pPr>
-        <w:spacing w:before="32" w:after="32"/>
-        <w:ind w:firstLine="420"/>
-      </w:pPr>
-      <w:r>
-        <w:rPr>
-          <w:rFonts w:hint="eastAsia"/>
+        <w:spacing w:beforeLines="35" w:before="114" w:afterLines="35" w:after="114"/>
+        <w:rPr>
+          <w:sz w:val="23"/>
+          <w:szCs w:val="23"/>
+        </w:rPr>
+      </w:pPr>
+    </w:p>
+    <w:p>
+      <w:pPr>
+        <w:spacing w:beforeLines="35" w:before="114" w:afterLines="35" w:after="114"/>
+        <w:ind w:firstLine="420"/>
+        <w:rPr>
+          <w:sz w:val="23"/>
+          <w:szCs w:val="23"/>
+        </w:rPr>
+      </w:pPr>
+      <w:r>
+        <w:rPr>
+          <w:rFonts w:hint="eastAsia"/>
+          <w:sz w:val="23"/>
+          <w:szCs w:val="23"/>
         </w:rPr>
         <w:t>Q</w:t>
       </w:r>
       <w:r>
+        <w:rPr>
+          <w:sz w:val="23"/>
+          <w:szCs w:val="23"/>
+        </w:rPr>
         <w:t>:</w:t>
       </w:r>
       <w:r>
         <w:rPr>
           <w:rFonts w:hint="eastAsia"/>
+          <w:sz w:val="23"/>
+          <w:szCs w:val="23"/>
         </w:rPr>
         <w:t xml:space="preserve"> </w:t>
       </w:r>
       <w:r>
         <w:rPr>
           <w:rFonts w:hint="eastAsia"/>
+          <w:sz w:val="23"/>
+          <w:szCs w:val="23"/>
         </w:rPr>
         <w:t>行善需要功夫，不要勉强自己的心做超过承受范围的善。</w:t>
       </w:r>
     </w:p>
     <w:p>
       <w:pPr>
-        <w:spacing w:before="32" w:after="32"/>
+        <w:spacing w:beforeLines="35" w:before="114" w:afterLines="35" w:after="114"/>
         <w:ind w:firstLine="420"/>
         <w:jc w:val="right"/>
-      </w:pPr>
-      <w:r>
-        <w:rPr>
-          <w:rFonts w:hint="eastAsia"/>
+        <w:rPr>
+          <w:sz w:val="23"/>
+          <w:szCs w:val="23"/>
+        </w:rPr>
+      </w:pPr>
+      <w:r>
+        <w:rPr>
+          <w:rFonts w:hint="eastAsia"/>
+          <w:sz w:val="23"/>
+          <w:szCs w:val="23"/>
         </w:rPr>
         <w:t>-</w:t>
       </w:r>
       <w:r>
+        <w:rPr>
+          <w:sz w:val="23"/>
+          <w:szCs w:val="23"/>
+        </w:rPr>
         <w:t>--</w:t>
       </w:r>
     </w:p>
     <w:p>
       <w:pPr>
-        <w:spacing w:before="32" w:after="32"/>
-        <w:ind w:firstLine="420"/>
-        <w:rPr>
-          <w:rFonts w:hint="eastAsia"/>
-        </w:rPr>
-      </w:pPr>
-      <w:r>
-        <w:rPr>
-          <w:rFonts w:hint="eastAsia"/>
+        <w:spacing w:beforeLines="35" w:before="114" w:afterLines="35" w:after="114"/>
+        <w:ind w:firstLine="420"/>
+        <w:rPr>
+          <w:sz w:val="23"/>
+          <w:szCs w:val="23"/>
+        </w:rPr>
+      </w:pPr>
+      <w:r>
+        <w:rPr>
+          <w:rFonts w:hint="eastAsia"/>
+          <w:sz w:val="23"/>
+          <w:szCs w:val="23"/>
         </w:rPr>
         <w:t>Q</w:t>
       </w:r>
       <w:r>
+        <w:rPr>
+          <w:sz w:val="23"/>
+          <w:szCs w:val="23"/>
+        </w:rPr>
         <w:t xml:space="preserve">: </w:t>
       </w:r>
       <w:r>
         <w:rPr>
           <w:rFonts w:hint="eastAsia"/>
-        </w:rPr>
-        <w:t>答主</w:t>
-      </w:r>
-      <w:r>
-        <w:rPr>
-          <w:rFonts w:hint="eastAsia"/>
-        </w:rPr>
-        <w:t>，我想问一个问题，我（养父母家）自己妹妹生病了，属于不治之症，治了医生说可能好一点，但是治不好的。叫神经内分泌肿瘤，做手术需要十万，医生说不做手术可能有出血危险，我的父母经济比较差，他们要顾虑弟弟结婚问题，自己养老，考虑到看这个病结果未知，但是需要大量钱，之后还要吃很多进口药。我自己依靠自己亲身母亲买了房，收入比他们高一些，但是我也是没闲钱，请问我应该在多大程度承担？</w:t>
-      </w:r>
-    </w:p>
-    <w:p>
-      <w:pPr>
-        <w:spacing w:before="32" w:after="32"/>
-        <w:ind w:firstLine="420"/>
-        <w:rPr>
-          <w:rFonts w:hint="eastAsia"/>
-        </w:rPr>
-      </w:pPr>
-      <w:r>
-        <w:rPr>
-          <w:rFonts w:hint="eastAsia"/>
+          <w:sz w:val="23"/>
+          <w:szCs w:val="23"/>
+        </w:rPr>
+        <w:t>答主，我想问一个问题，我（养父母家）自己妹妹生病了，属于不治之症，治了医生说可能好一点，但是治不好的。叫神经内分泌肿瘤，做手术需要十万，医生说不做手术可能有出血危险，我的父母经济比较差，他们要顾虑弟弟结婚问题，自己养老，考虑到看这个病结果未知，但是需要大量钱，之后还要吃很多进口药。我自己依靠自己亲身母亲买了房，收入比他们高一些，但是我也是没闲钱，请问我应该在多大程度承担？</w:t>
+      </w:r>
+    </w:p>
+    <w:p>
+      <w:pPr>
+        <w:spacing w:beforeLines="35" w:before="114" w:afterLines="35" w:after="114"/>
+        <w:ind w:firstLine="420"/>
+        <w:rPr>
+          <w:sz w:val="23"/>
+          <w:szCs w:val="23"/>
+        </w:rPr>
+      </w:pPr>
+      <w:r>
+        <w:rPr>
+          <w:rFonts w:hint="eastAsia"/>
+          <w:sz w:val="23"/>
+          <w:szCs w:val="23"/>
         </w:rPr>
         <w:t>我现在迷茫于如果我全额承担，我就是负债承担，我应该能还的起，但是未来如果持续不断，我真的不能承担。如果我不承担，他们说这个手术先不做，之后再做的话又要承担一遍好几万的检查费用。我也不敢给拿主意治疗还是不治疗，也不知道承担界限在哪儿？是一般亲戚那种三五万，还是完全共生，我能的我全部承担。</w:t>
       </w:r>
     </w:p>
     <w:p>
       <w:pPr>
-        <w:spacing w:before="32" w:after="32"/>
-        <w:ind w:firstLine="420"/>
-      </w:pPr>
-      <w:r>
-        <w:rPr>
-          <w:rFonts w:hint="eastAsia"/>
-        </w:rPr>
-        <w:t>这种带来的精神压力也是非常之大。想请教一下评论区朋友，如果</w:t>
-      </w:r>
-      <w:r>
-        <w:rPr>
-          <w:rFonts w:hint="eastAsia"/>
-        </w:rPr>
-        <w:t>答主</w:t>
-      </w:r>
-      <w:r>
-        <w:rPr>
-          <w:rFonts w:hint="eastAsia"/>
-        </w:rPr>
-        <w:t>帮忙解答那就太感谢了。</w:t>
-      </w:r>
-    </w:p>
-    <w:p>
-      <w:pPr>
-        <w:spacing w:before="32" w:after="32"/>
-        <w:ind w:firstLine="420"/>
-        <w:rPr>
-          <w:rFonts w:hint="eastAsia"/>
-        </w:rPr>
-      </w:pPr>
-      <w:r>
-        <w:rPr>
-          <w:rFonts w:hint="eastAsia"/>
+        <w:spacing w:beforeLines="35" w:before="114" w:afterLines="35" w:after="114"/>
+        <w:ind w:firstLine="420"/>
+        <w:rPr>
+          <w:sz w:val="23"/>
+          <w:szCs w:val="23"/>
+        </w:rPr>
+      </w:pPr>
+      <w:r>
+        <w:rPr>
+          <w:rFonts w:hint="eastAsia"/>
+          <w:sz w:val="23"/>
+          <w:szCs w:val="23"/>
+        </w:rPr>
+        <w:t>这种带来的精神压力也是非常之大。想请教一下评论区朋友，如果答主帮忙解答那就太感谢了。</w:t>
+      </w:r>
+    </w:p>
+    <w:p>
+      <w:pPr>
+        <w:spacing w:beforeLines="35" w:before="114" w:afterLines="35" w:after="114"/>
+        <w:ind w:firstLine="420"/>
+        <w:rPr>
+          <w:sz w:val="23"/>
+          <w:szCs w:val="23"/>
+        </w:rPr>
+      </w:pPr>
+      <w:r>
+        <w:rPr>
+          <w:rFonts w:hint="eastAsia"/>
+          <w:sz w:val="23"/>
+          <w:szCs w:val="23"/>
         </w:rPr>
         <w:t>A</w:t>
       </w:r>
       <w:r>
+        <w:rPr>
+          <w:sz w:val="23"/>
+          <w:szCs w:val="23"/>
+        </w:rPr>
         <w:t xml:space="preserve">: </w:t>
       </w:r>
       <w:r>
         <w:rPr>
           <w:rFonts w:hint="eastAsia"/>
+          <w:sz w:val="23"/>
+          <w:szCs w:val="23"/>
         </w:rPr>
         <w:t>不过总的原则是——不要付出到自己将来会怨恨回报太少的程度</w:t>
       </w:r>
     </w:p>
     <w:p>
       <w:pPr>
-        <w:spacing w:before="32" w:after="32"/>
-        <w:ind w:firstLine="420"/>
-      </w:pPr>
-      <w:r>
-        <w:rPr>
-          <w:rFonts w:hint="eastAsia"/>
+        <w:spacing w:beforeLines="35" w:before="114" w:afterLines="35" w:after="114"/>
+        <w:ind w:firstLine="420"/>
+        <w:rPr>
+          <w:sz w:val="23"/>
+          <w:szCs w:val="23"/>
+        </w:rPr>
+      </w:pPr>
+      <w:r>
+        <w:rPr>
+          <w:rFonts w:hint="eastAsia"/>
+          <w:sz w:val="23"/>
+          <w:szCs w:val="23"/>
         </w:rPr>
         <w:t>如果超出这个限度的，不宜无偿。</w:t>
       </w:r>
     </w:p>
     <w:p>
       <w:pPr>
-        <w:spacing w:before="32" w:after="32"/>
+        <w:spacing w:beforeLines="35" w:before="114" w:afterLines="35" w:after="114"/>
         <w:ind w:firstLine="420"/>
         <w:jc w:val="right"/>
-      </w:pPr>
-      <w:r>
-        <w:rPr>
-          <w:rFonts w:hint="eastAsia"/>
+        <w:rPr>
+          <w:sz w:val="23"/>
+          <w:szCs w:val="23"/>
+        </w:rPr>
+      </w:pPr>
+      <w:r>
+        <w:rPr>
+          <w:rFonts w:hint="eastAsia"/>
+          <w:sz w:val="23"/>
+          <w:szCs w:val="23"/>
         </w:rPr>
         <w:t>-</w:t>
       </w:r>
       <w:r>
+        <w:rPr>
+          <w:sz w:val="23"/>
+          <w:szCs w:val="23"/>
+        </w:rPr>
         <w:t>--</w:t>
       </w:r>
     </w:p>
     <w:p>
       <w:pPr>
-        <w:spacing w:before="32" w:after="32"/>
-        <w:ind w:firstLine="420"/>
-        <w:rPr>
-          <w:rFonts w:hint="eastAsia"/>
-        </w:rPr>
-      </w:pPr>
-      <w:r>
-        <w:rPr>
-          <w:rFonts w:hint="eastAsia"/>
+        <w:spacing w:beforeLines="35" w:before="114" w:afterLines="35" w:after="114"/>
+        <w:ind w:firstLine="420"/>
+        <w:rPr>
+          <w:sz w:val="23"/>
+          <w:szCs w:val="23"/>
+        </w:rPr>
+      </w:pPr>
+      <w:r>
+        <w:rPr>
+          <w:rFonts w:hint="eastAsia"/>
+          <w:sz w:val="23"/>
+          <w:szCs w:val="23"/>
         </w:rPr>
         <w:t>Q</w:t>
       </w:r>
       <w:r>
+        <w:rPr>
+          <w:sz w:val="23"/>
+          <w:szCs w:val="23"/>
+        </w:rPr>
         <w:t xml:space="preserve">: </w:t>
       </w:r>
       <w:r>
         <w:rPr>
           <w:rFonts w:hint="eastAsia"/>
-        </w:rPr>
-        <w:t>叉开个话题，我突然好奇，想要求问</w:t>
-      </w:r>
-      <w:r>
-        <w:rPr>
-          <w:rFonts w:hint="eastAsia"/>
-        </w:rPr>
-        <w:t>答主</w:t>
-      </w:r>
-      <w:r>
-        <w:rPr>
-          <w:rFonts w:hint="eastAsia"/>
-        </w:rPr>
-        <w:t>有没有安全好物推荐，那种家里可以装的摄像头或者其他推荐</w:t>
-      </w:r>
-      <w:r>
-        <w:rPr>
-          <w:rFonts w:hint="eastAsia"/>
-        </w:rPr>
-        <w:t>？</w:t>
-      </w:r>
-      <w:r>
-        <w:rPr>
-          <w:rFonts w:hint="eastAsia"/>
-        </w:rPr>
-        <w:t>适合独居人士求个安全感</w:t>
-      </w:r>
-      <w:r>
-        <w:rPr>
-          <w:rFonts w:hint="eastAsia"/>
-        </w:rPr>
-        <w:t>。</w:t>
-      </w:r>
-      <w:r>
-        <w:rPr>
-          <w:rFonts w:hint="eastAsia"/>
-        </w:rPr>
-        <w:t>准备双十一买点摄像头报警器什么的</w:t>
-      </w:r>
-    </w:p>
-    <w:p>
-      <w:pPr>
-        <w:spacing w:before="32" w:after="32"/>
-        <w:ind w:firstLine="420"/>
-      </w:pPr>
-      <w:r>
-        <w:rPr>
-          <w:rFonts w:hint="eastAsia"/>
+          <w:sz w:val="23"/>
+          <w:szCs w:val="23"/>
+        </w:rPr>
+        <w:t>叉开个话题，我突然好奇，想要求问答主有没有安全好物推荐，那种家里可以装的摄像头或者其他推荐？适合独居人士求个安全感。准备双十一买点摄像头报警器什么的</w:t>
+      </w:r>
+    </w:p>
+    <w:p>
+      <w:pPr>
+        <w:spacing w:beforeLines="35" w:before="114" w:afterLines="35" w:after="114"/>
+        <w:ind w:firstLine="420"/>
+        <w:rPr>
+          <w:sz w:val="23"/>
+          <w:szCs w:val="23"/>
+        </w:rPr>
+      </w:pPr>
+      <w:r>
+        <w:rPr>
+          <w:rFonts w:hint="eastAsia"/>
+          <w:sz w:val="23"/>
+          <w:szCs w:val="23"/>
         </w:rPr>
         <w:t>A</w:t>
       </w:r>
       <w:r>
+        <w:rPr>
+          <w:sz w:val="23"/>
+          <w:szCs w:val="23"/>
+        </w:rPr>
         <w:t xml:space="preserve">: </w:t>
       </w:r>
       <w:r>
         <w:rPr>
           <w:rFonts w:hint="eastAsia"/>
+          <w:sz w:val="23"/>
+          <w:szCs w:val="23"/>
         </w:rPr>
         <w:t>小米系列啊</w:t>
       </w:r>
     </w:p>
     <w:p>
       <w:pPr>
-        <w:spacing w:before="32" w:after="32"/>
+        <w:spacing w:beforeLines="35" w:before="114" w:afterLines="35" w:after="114"/>
         <w:ind w:firstLine="420"/>
         <w:jc w:val="right"/>
         <w:rPr>
-          <w:rFonts w:hint="eastAsia"/>
-        </w:rPr>
-      </w:pPr>
-      <w:r>
-        <w:rPr>
-          <w:rFonts w:hint="eastAsia"/>
+          <w:sz w:val="23"/>
+          <w:szCs w:val="23"/>
+        </w:rPr>
+      </w:pPr>
+      <w:r>
+        <w:rPr>
+          <w:rFonts w:hint="eastAsia"/>
+          <w:sz w:val="23"/>
+          <w:szCs w:val="23"/>
         </w:rPr>
         <w:t>-</w:t>
       </w:r>
       <w:r>
+        <w:rPr>
+          <w:sz w:val="23"/>
+          <w:szCs w:val="23"/>
+        </w:rPr>
         <w:t>--</w:t>
       </w:r>
     </w:p>
     <w:p>
       <w:pPr>
-        <w:spacing w:before="32" w:after="32"/>
-        <w:ind w:firstLine="420"/>
-      </w:pPr>
-      <w:r>
-        <w:rPr>
-          <w:rFonts w:hint="eastAsia"/>
+        <w:spacing w:beforeLines="35" w:before="114" w:afterLines="35" w:after="114"/>
+        <w:ind w:firstLine="420"/>
+        <w:rPr>
+          <w:sz w:val="23"/>
+          <w:szCs w:val="23"/>
+        </w:rPr>
+      </w:pPr>
+      <w:r>
+        <w:rPr>
+          <w:rFonts w:hint="eastAsia"/>
+          <w:sz w:val="23"/>
+          <w:szCs w:val="23"/>
         </w:rPr>
         <w:t>Q</w:t>
       </w:r>
       <w:r>
+        <w:rPr>
+          <w:sz w:val="23"/>
+          <w:szCs w:val="23"/>
+        </w:rPr>
         <w:t xml:space="preserve">: </w:t>
       </w:r>
       <w:r>
         <w:rPr>
           <w:rFonts w:hint="eastAsia"/>
+          <w:sz w:val="23"/>
+          <w:szCs w:val="23"/>
         </w:rPr>
         <w:t>可是现实里选择不救最后侄子死了，身边的人认为是题主害死了侄子，直接把他当做见死不救的冷漠无情的“刽子手”怎么办呢？</w:t>
       </w:r>
     </w:p>
     <w:p>
       <w:pPr>
-        <w:spacing w:before="32" w:after="32"/>
-        <w:ind w:firstLine="420"/>
-        <w:rPr>
-          <w:rFonts w:hint="eastAsia"/>
-        </w:rPr>
-      </w:pPr>
-      <w:r>
-        <w:rPr>
-          <w:rFonts w:hint="eastAsia"/>
+        <w:spacing w:beforeLines="35" w:before="114" w:afterLines="35" w:after="114"/>
+        <w:ind w:firstLine="420"/>
+        <w:rPr>
+          <w:sz w:val="23"/>
+          <w:szCs w:val="23"/>
+        </w:rPr>
+      </w:pPr>
+      <w:r>
+        <w:rPr>
+          <w:rFonts w:hint="eastAsia"/>
+          <w:sz w:val="23"/>
+          <w:szCs w:val="23"/>
         </w:rPr>
         <w:t>A</w:t>
       </w:r>
       <w:r>
+        <w:rPr>
+          <w:sz w:val="23"/>
+          <w:szCs w:val="23"/>
+        </w:rPr>
         <w:t xml:space="preserve">: </w:t>
       </w:r>
       <w:r>
         <w:rPr>
           <w:rFonts w:hint="eastAsia"/>
+          <w:sz w:val="23"/>
+          <w:szCs w:val="23"/>
         </w:rPr>
         <w:t>“身边的人认为”最大的意义就是决定这些人自己的资源分不分配给你，决定不了别的什么。</w:t>
       </w:r>
     </w:p>
     <w:p>
       <w:pPr>
-        <w:spacing w:before="32" w:after="32"/>
-        <w:ind w:firstLine="420"/>
-      </w:pPr>
-      <w:r>
-        <w:rPr>
-          <w:rFonts w:hint="eastAsia"/>
+        <w:spacing w:beforeLines="35" w:before="114" w:afterLines="35" w:after="114"/>
+        <w:ind w:firstLine="420"/>
+        <w:rPr>
+          <w:sz w:val="23"/>
+          <w:szCs w:val="23"/>
+        </w:rPr>
+      </w:pPr>
+      <w:r>
+        <w:rPr>
+          <w:rFonts w:hint="eastAsia"/>
+          <w:sz w:val="23"/>
+          <w:szCs w:val="23"/>
         </w:rPr>
         <w:t>尤其是决定不了你到底有没有罪。</w:t>
       </w:r>
     </w:p>
     <w:p>
       <w:pPr>
-        <w:spacing w:before="32" w:after="32"/>
+        <w:spacing w:beforeLines="35" w:before="114" w:afterLines="35" w:after="114"/>
         <w:ind w:firstLine="420"/>
         <w:jc w:val="right"/>
-      </w:pPr>
-      <w:r>
-        <w:rPr>
-          <w:rFonts w:hint="eastAsia"/>
+        <w:rPr>
+          <w:sz w:val="23"/>
+          <w:szCs w:val="23"/>
+        </w:rPr>
+      </w:pPr>
+      <w:r>
+        <w:rPr>
+          <w:rFonts w:hint="eastAsia"/>
+          <w:sz w:val="23"/>
+          <w:szCs w:val="23"/>
         </w:rPr>
         <w:t>-</w:t>
       </w:r>
       <w:r>
+        <w:rPr>
+          <w:sz w:val="23"/>
+          <w:szCs w:val="23"/>
+        </w:rPr>
         <w:t>--</w:t>
       </w:r>
     </w:p>
     <w:p>
       <w:pPr>
-        <w:spacing w:before="32" w:after="32"/>
-        <w:ind w:firstLine="420"/>
-        <w:rPr>
-          <w:rFonts w:hint="eastAsia"/>
-        </w:rPr>
-      </w:pPr>
-      <w:r>
-        <w:rPr>
-          <w:rFonts w:hint="eastAsia"/>
+        <w:spacing w:beforeLines="35" w:before="114" w:afterLines="35" w:after="114"/>
+        <w:ind w:firstLine="420"/>
+        <w:rPr>
+          <w:sz w:val="23"/>
+          <w:szCs w:val="23"/>
+        </w:rPr>
+      </w:pPr>
+      <w:r>
+        <w:rPr>
+          <w:rFonts w:hint="eastAsia"/>
+          <w:sz w:val="23"/>
+          <w:szCs w:val="23"/>
         </w:rPr>
         <w:t>更新于</w:t>
       </w:r>
       <w:r>
-        <w:t>2023/2/3</w:t>
+        <w:rPr>
+          <w:sz w:val="23"/>
+          <w:szCs w:val="23"/>
+        </w:rPr>
+        <w:t>2023/8/4</w:t>
       </w:r>
     </w:p>
     <w:sectPr>
       <w:pgSz w:w="11906" w:h="16838"/>
-      <w:pgMar w:top="284" w:right="1418" w:bottom="284" w:left="1418" w:header="851" w:footer="992" w:gutter="0"/>
+      <w:pgMar w:top="284" w:right="992" w:bottom="284" w:left="992" w:header="851" w:footer="992" w:gutter="0"/>
       <w:cols w:space="425"/>
       <w:docGrid w:type="lines" w:linePitch="326"/>
     </w:sectPr>
